--- a/Summary Of Findings.docx
+++ b/Summary Of Findings.docx
@@ -45,19 +45,7 @@
         <w:rPr>
           <w:sz w:val="24"/>
         </w:rPr>
-        <w:t xml:space="preserve">This </w:t>
-      </w:r>
-      <w:r>
-        <w:rPr>
-          <w:sz w:val="24"/>
-        </w:rPr>
-        <w:t>figure plots</w:t>
-      </w:r>
-      <w:r>
-        <w:rPr>
-          <w:sz w:val="24"/>
-        </w:rPr>
-        <w:t xml:space="preserve"> the Median age against the number of confirmed cases per 100,000 people. Our observations are:</w:t>
+        <w:t>This figure plots the Median age against the number of confirmed cases per 100,000 people. Our observations are:</w:t>
       </w:r>
     </w:p>
     <w:p>
@@ -77,6 +65,12 @@
         </w:rPr>
         <w:t>We can see a medium positive correlation between the two factors</w:t>
       </w:r>
+      <w:r>
+        <w:rPr>
+          <w:sz w:val="24"/>
+        </w:rPr>
+        <w:t xml:space="preserve"> as shown by the r-squared values. </w:t>
+      </w:r>
     </w:p>
     <w:p>
       <w:pPr>
@@ -93,73 +87,7 @@
         <w:rPr>
           <w:sz w:val="24"/>
         </w:rPr>
-        <w:t>The higher the median age</w:t>
-      </w:r>
-      <w:r>
-        <w:rPr>
-          <w:sz w:val="24"/>
-        </w:rPr>
-        <w:t xml:space="preserve"> in a given country</w:t>
-      </w:r>
-      <w:r>
-        <w:rPr>
-          <w:sz w:val="24"/>
-        </w:rPr>
-        <w:t>, the greater the likelihood of contracting COVID-1</w:t>
-      </w:r>
-      <w:r>
-        <w:rPr>
-          <w:sz w:val="24"/>
-        </w:rPr>
-        <w:t>9</w:t>
-      </w:r>
-    </w:p>
-    <w:p>
-      <w:pPr>
-        <w:rPr>
-          <w:sz w:val="24"/>
-        </w:rPr>
-      </w:pPr>
-    </w:p>
-    <w:p>
-      <w:pPr>
-        <w:rPr>
-          <w:sz w:val="24"/>
-        </w:rPr>
-      </w:pPr>
-      <w:r>
-        <w:rPr>
-          <w:sz w:val="24"/>
-        </w:rPr>
-        <w:t>2. MEDIAN AGE VS COVID-19 MORTALITY RATE (%)</w:t>
-      </w:r>
-    </w:p>
-    <w:p>
-      <w:pPr>
-        <w:ind w:left="709"/>
-        <w:rPr>
-          <w:sz w:val="24"/>
-        </w:rPr>
-      </w:pPr>
-      <w:r>
-        <w:rPr>
-          <w:sz w:val="24"/>
-        </w:rPr>
-        <w:tab/>
-      </w:r>
-      <w:r>
-        <w:rPr>
-          <w:sz w:val="24"/>
-        </w:rPr>
-        <w:t>This plots the Median age against the Mortality Rat</w:t>
-      </w:r>
-      <w:bookmarkStart w:id="0" w:name="_GoBack"/>
-      <w:bookmarkEnd w:id="0"/>
-      <w:r>
-        <w:rPr>
-          <w:sz w:val="24"/>
-        </w:rPr>
-        <w:t>e for Covid-19. Our observations are:</w:t>
+        <w:t>The higher the median age in a given country, the greater the likelihood of contracting COVID-19</w:t>
       </w:r>
     </w:p>
     <w:p>
@@ -177,7 +105,35 @@
         <w:rPr>
           <w:sz w:val="24"/>
         </w:rPr>
-        <w:t>We can see a mild negative correlation between the two factors</w:t>
+        <w:t>p-value less than 0.05 null hypothesis rejected</w:t>
+      </w:r>
+    </w:p>
+    <w:p>
+      <w:pPr>
+        <w:rPr>
+          <w:sz w:val="24"/>
+        </w:rPr>
+      </w:pPr>
+      <w:r>
+        <w:rPr>
+          <w:sz w:val="24"/>
+        </w:rPr>
+        <w:t>2. MEDIAN AGE VS COVID-19 MORTALITY RATE (%)</w:t>
+      </w:r>
+    </w:p>
+    <w:p>
+      <w:pPr>
+        <w:ind w:left="709"/>
+        <w:rPr>
+          <w:sz w:val="24"/>
+        </w:rPr>
+      </w:pPr>
+      <w:r>
+        <w:rPr>
+          <w:sz w:val="24"/>
+        </w:rPr>
+        <w:tab/>
+        <w:t>This plots the Median age against the Mortality Rate for Covid-19. Our observations are:</w:t>
       </w:r>
     </w:p>
     <w:p>
@@ -195,7 +151,7 @@
         <w:rPr>
           <w:sz w:val="24"/>
         </w:rPr>
-        <w:t>The higher the median age, the lower the mortality rate</w:t>
+        <w:t>We can see a mild negative correlation between the two factors</w:t>
       </w:r>
     </w:p>
     <w:p>
@@ -213,41 +169,7 @@
         <w:rPr>
           <w:sz w:val="24"/>
         </w:rPr>
-        <w:t xml:space="preserve"> the mild correlation is shown by the r-squared value for the plotted regression line</w:t>
-      </w:r>
-    </w:p>
-    <w:p>
-      <w:pPr>
-        <w:rPr>
-          <w:sz w:val="24"/>
-        </w:rPr>
-      </w:pPr>
-    </w:p>
-    <w:p>
-      <w:pPr>
-        <w:rPr>
-          <w:sz w:val="24"/>
-        </w:rPr>
-      </w:pPr>
-      <w:r>
-        <w:rPr>
-          <w:sz w:val="24"/>
-        </w:rPr>
-        <w:t>3. HOSPITAL BEDS PER 1000 PEOPLE VS MORTALITY RATE</w:t>
-      </w:r>
-    </w:p>
-    <w:p>
-      <w:pPr>
-        <w:ind w:left="709" w:firstLine="11"/>
-        <w:rPr>
-          <w:sz w:val="24"/>
-        </w:rPr>
-      </w:pPr>
-      <w:r>
-        <w:rPr>
-          <w:sz w:val="24"/>
-        </w:rPr>
-        <w:t>This plots the Hospital Beds Per 1000 people against the Mortality Rate for Covid-19. Our observations are:</w:t>
+        <w:t>The higher the median age, the lower the mortality rate</w:t>
       </w:r>
     </w:p>
     <w:p>
@@ -265,7 +187,7 @@
         <w:rPr>
           <w:sz w:val="24"/>
         </w:rPr>
-        <w:t>We can see a medium negative correlation between the two factors</w:t>
+        <w:t xml:space="preserve"> the mild correlation is shown by the r-squared value for the plotted regression line</w:t>
       </w:r>
     </w:p>
     <w:p>
@@ -283,7 +205,46 @@
         <w:rPr>
           <w:sz w:val="24"/>
         </w:rPr>
-        <w:t>The higher the number of Hospital Beds Per 1000 People, the higher the likelihood of survival</w:t>
+        <w:t xml:space="preserve">p-value </w:t>
+      </w:r>
+      <w:r>
+        <w:rPr>
+          <w:sz w:val="24"/>
+        </w:rPr>
+        <w:t>less</w:t>
+      </w:r>
+      <w:r>
+        <w:rPr>
+          <w:sz w:val="24"/>
+        </w:rPr>
+        <w:t xml:space="preserve"> than 0.05 null hypothesis rejected</w:t>
+      </w:r>
+    </w:p>
+    <w:p>
+      <w:pPr>
+        <w:rPr>
+          <w:sz w:val="24"/>
+        </w:rPr>
+      </w:pPr>
+      <w:r>
+        <w:rPr>
+          <w:sz w:val="24"/>
+        </w:rPr>
+        <w:t>3. HOSPITAL BEDS PER 1000 PEOPLE VS MORTALITY RATE</w:t>
+      </w:r>
+    </w:p>
+    <w:p>
+      <w:pPr>
+        <w:ind w:left="709" w:firstLine="11"/>
+        <w:rPr>
+          <w:sz w:val="24"/>
+        </w:rPr>
+      </w:pPr>
+      <w:r>
+        <w:rPr>
+          <w:sz w:val="24"/>
+        </w:rPr>
+        <w:t>This plots the Hospital Beds Per 1000 people against the Mortality Rate for Covid-19. Our observations are:</w:t>
       </w:r>
     </w:p>
     <w:p>
@@ -301,15 +262,74 @@
         <w:rPr>
           <w:sz w:val="24"/>
         </w:rPr>
+        <w:t>We can see a medium negative correlation between the two factors</w:t>
+      </w:r>
+    </w:p>
+    <w:p>
+      <w:pPr>
+        <w:pStyle w:val="ListParagraph"/>
+        <w:numPr>
+          <w:ilvl w:val="0"/>
+          <w:numId w:val="2"/>
+        </w:numPr>
+        <w:rPr>
+          <w:sz w:val="24"/>
+        </w:rPr>
+      </w:pPr>
+      <w:r>
+        <w:rPr>
+          <w:sz w:val="24"/>
+        </w:rPr>
+        <w:t>The higher the number of Hospital Beds Per 1000 People, the higher the likelihood of survival</w:t>
+      </w:r>
+    </w:p>
+    <w:p>
+      <w:pPr>
+        <w:pStyle w:val="ListParagraph"/>
+        <w:numPr>
+          <w:ilvl w:val="0"/>
+          <w:numId w:val="2"/>
+        </w:numPr>
+        <w:rPr>
+          <w:sz w:val="24"/>
+        </w:rPr>
+      </w:pPr>
+      <w:r>
+        <w:rPr>
+          <w:sz w:val="24"/>
+        </w:rPr>
         <w:t>the medium correlation is shown by the r-squared value for the plotted regression line</w:t>
       </w:r>
     </w:p>
     <w:p>
       <w:pPr>
-        <w:rPr>
-          <w:sz w:val="24"/>
-        </w:rPr>
-      </w:pPr>
+        <w:pStyle w:val="ListParagraph"/>
+        <w:numPr>
+          <w:ilvl w:val="0"/>
+          <w:numId w:val="2"/>
+        </w:numPr>
+        <w:rPr>
+          <w:sz w:val="24"/>
+        </w:rPr>
+      </w:pPr>
+      <w:r>
+        <w:rPr>
+          <w:sz w:val="24"/>
+        </w:rPr>
+        <w:t xml:space="preserve">p-value </w:t>
+      </w:r>
+      <w:r>
+        <w:rPr>
+          <w:sz w:val="24"/>
+        </w:rPr>
+        <w:t>less</w:t>
+      </w:r>
+      <w:r>
+        <w:rPr>
+          <w:sz w:val="24"/>
+        </w:rPr>
+        <w:t xml:space="preserve"> than 0.05 null hypothesis rejected</w:t>
+      </w:r>
     </w:p>
     <w:p>
       <w:pPr>
@@ -394,6 +414,44 @@
     </w:p>
     <w:p>
       <w:pPr>
+        <w:pStyle w:val="ListParagraph"/>
+        <w:numPr>
+          <w:ilvl w:val="0"/>
+          <w:numId w:val="4"/>
+        </w:numPr>
+        <w:rPr>
+          <w:sz w:val="24"/>
+        </w:rPr>
+      </w:pPr>
+      <w:r>
+        <w:rPr>
+          <w:sz w:val="24"/>
+        </w:rPr>
+        <w:t xml:space="preserve">p-value </w:t>
+      </w:r>
+      <w:r>
+        <w:rPr>
+          <w:sz w:val="24"/>
+        </w:rPr>
+        <w:t>less</w:t>
+      </w:r>
+      <w:r>
+        <w:rPr>
+          <w:sz w:val="24"/>
+        </w:rPr>
+        <w:t xml:space="preserve"> than 0.05 null hypothesis reject</w:t>
+      </w:r>
+      <w:bookmarkStart w:id="0" w:name="_GoBack"/>
+      <w:bookmarkEnd w:id="0"/>
+      <w:r>
+        <w:rPr>
+          <w:sz w:val="24"/>
+        </w:rPr>
+        <w:t>ed</w:t>
+      </w:r>
+    </w:p>
+    <w:p>
+      <w:pPr>
         <w:rPr>
           <w:sz w:val="24"/>
         </w:rPr>
@@ -412,13 +470,6 @@
         <w:lastRenderedPageBreak/>
         <w:t>In this report we have examined, the median age, the healthcare expenditure per capita and hospital beds per 1000 people and their correlation to the number of confirmed coronavirus cases and the number of deaths. It seems that that the there is a stronger correlation between quality of healthcare (as judged by the number of hospital beds and health care expenditure) and the survival rate from the virus than there is between median age and mortality.</w:t>
       </w:r>
-    </w:p>
-    <w:p>
-      <w:pPr>
-        <w:rPr>
-          <w:sz w:val="24"/>
-        </w:rPr>
-      </w:pPr>
     </w:p>
     <w:p>
       <w:pPr>
